--- a/TemplateLabProtocol.docx
+++ b/TemplateLabProtocol.docx
@@ -32,38 +32,82 @@
     </w:p>
     <w:p>
       <w:pPr>
-        <w:pStyle w:val="InformationenzumAbsender"/>
-        <w:framePr w:h="3385" w:hSpace="142" w:wrap="around" w:vAnchor="page" w:x="8897" w:y="3074" w:anchorLock="1"/>
+        <w:pStyle w:val="paragraph"/>
+        <w:framePr w:w="2194" w:h="3385" w:hSpace="142" w:wrap="around" w:vAnchor="page" w:hAnchor="page" w:x="8897" w:y="3074" w:anchorLock="1"/>
+        <w:spacing w:before="0" w:beforeAutospacing="0" w:after="0" w:afterAutospacing="0"/>
+        <w:textAlignment w:val="baseline"/>
         <w:rPr>
-          <w:rStyle w:val="Strong"/>
+          <w:rFonts w:ascii="Segoe UI" w:hAnsi="Segoe UI" w:cs="Segoe UI"/>
+          <w:b/>
+          <w:bCs/>
+          <w:sz w:val="14"/>
+          <w:szCs w:val="14"/>
           <w:lang w:val="en-US"/>
         </w:rPr>
       </w:pPr>
       <w:r>
         <w:rPr>
-          <w:rStyle w:val="Strong"/>
+          <w:rStyle w:val="normaltextrun"/>
+          <w:rFonts w:ascii="Calibri" w:hAnsi="Calibri" w:cs="Calibri"/>
+          <w:b/>
+          <w:bCs/>
+          <w:sz w:val="18"/>
+          <w:szCs w:val="18"/>
           <w:lang w:val="en-US"/>
         </w:rPr>
-        <w:t>Florian Mader, k0</w:t>
+        <w:t>Schuster Simon, k01612746</w:t>
       </w:r>
-      <w:bookmarkStart w:id="0" w:name="_GoBack"/>
-      <w:bookmarkEnd w:id="0"/>
+      <w:r>
+        <w:rPr>
+          <w:rStyle w:val="eop"/>
+          <w:rFonts w:ascii="Calibri" w:hAnsi="Calibri" w:cs="Calibri"/>
+          <w:b/>
+          <w:bCs/>
+          <w:sz w:val="18"/>
+          <w:szCs w:val="18"/>
+          <w:lang w:val="en-US"/>
+        </w:rPr>
+        <w:t> </w:t>
+      </w:r>
     </w:p>
     <w:p>
       <w:pPr>
-        <w:pStyle w:val="InformationenzumAbsender"/>
-        <w:framePr w:h="3385" w:hSpace="142" w:wrap="around" w:vAnchor="page" w:x="8897" w:y="3074" w:anchorLock="1"/>
+        <w:pStyle w:val="paragraph"/>
+        <w:framePr w:w="2194" w:h="3385" w:hSpace="142" w:wrap="around" w:vAnchor="page" w:hAnchor="page" w:x="8897" w:y="3074" w:anchorLock="1"/>
+        <w:spacing w:before="0" w:beforeAutospacing="0" w:after="0" w:afterAutospacing="0"/>
+        <w:textAlignment w:val="baseline"/>
         <w:rPr>
-          <w:rStyle w:val="Strong"/>
+          <w:rFonts w:ascii="Segoe UI" w:hAnsi="Segoe UI" w:cs="Segoe UI"/>
+          <w:b/>
+          <w:bCs/>
+          <w:sz w:val="14"/>
+          <w:szCs w:val="14"/>
           <w:lang w:val="en-US"/>
         </w:rPr>
       </w:pPr>
       <w:r>
         <w:rPr>
-          <w:rStyle w:val="Strong"/>
+          <w:rStyle w:val="normaltextrun"/>
+          <w:rFonts w:ascii="Calibri" w:hAnsi="Calibri" w:cs="Calibri"/>
+          <w:b/>
+          <w:bCs/>
+          <w:sz w:val="18"/>
+          <w:szCs w:val="18"/>
           <w:lang w:val="en-US"/>
         </w:rPr>
-        <w:t>Simon Schuster, k01612746</w:t>
+        <w:t>Mader Florian, k01609425</w:t>
+      </w:r>
+      <w:r>
+        <w:rPr>
+          <w:rStyle w:val="eop"/>
+          <w:rFonts w:ascii="Calibri" w:hAnsi="Calibri" w:cs="Calibri"/>
+          <w:b/>
+          <w:bCs/>
+          <w:sz w:val="18"/>
+          <w:szCs w:val="18"/>
+          <w:lang w:val="en-US"/>
+        </w:rPr>
+        <w:t> </w:t>
       </w:r>
     </w:p>
     <w:p>
@@ -104,6 +148,8 @@
           <w:lang w:val="en-US"/>
         </w:rPr>
       </w:pPr>
+      <w:bookmarkStart w:id="0" w:name="_GoBack"/>
+      <w:bookmarkEnd w:id="0"/>
       <w:r>
         <w:rPr>
           <w:noProof/>
@@ -161,7 +207,13 @@
                               <w:rPr>
                                 <w:lang w:val="en-US"/>
                               </w:rPr>
-                              <w:t>Mobile Computing Lecture 2018/19</w:t>
+                              <w:t>Mobile Computing Lecture 201</w:t>
+                            </w:r>
+                            <w:r>
+                              <w:rPr>
+                                <w:lang w:val="en-US"/>
+                              </w:rPr>
+                              <w:t>9/20</w:t>
                             </w:r>
                           </w:p>
                           <w:p>
@@ -217,7 +269,13 @@
                         <w:rPr>
                           <w:lang w:val="en-US"/>
                         </w:rPr>
-                        <w:t>Mobile Computing Lecture 2018/19</w:t>
+                        <w:t>Mobile Computing Lecture 201</w:t>
+                      </w:r>
+                      <w:r>
+                        <w:rPr>
+                          <w:lang w:val="en-US"/>
+                        </w:rPr>
+                        <w:t>9/20</w:t>
                       </w:r>
                     </w:p>
                     <w:p>
@@ -309,11 +367,13 @@
                               <w:spacing w:line="199" w:lineRule="auto"/>
                               <w:rPr>
                                 <w:caps w:val="0"/>
+                                <w:lang w:val="en-US"/>
                               </w:rPr>
                             </w:pPr>
                             <w:r>
                               <w:rPr>
                                 <w:caps w:val="0"/>
+                                <w:lang w:val="en-US"/>
                               </w:rPr>
                               <w:t xml:space="preserve">Lab Protocol </w:t>
                             </w:r>
@@ -324,7 +384,6 @@
                                 <w:b/>
                                 <w:color w:val="000000" w:themeColor="text1"/>
                                 <w:sz w:val="28"/>
-                                <w:lang w:val="de-AT"/>
                               </w:rPr>
                             </w:pPr>
                             <w:r>
@@ -332,9 +391,16 @@
                                 <w:b/>
                                 <w:color w:val="000000" w:themeColor="text1"/>
                                 <w:sz w:val="28"/>
-                                <w:lang w:val="de-AT"/>
                               </w:rPr>
-                              <w:t xml:space="preserve">Wireless Link Performance </w:t>
+                              <w:t>Design of a Mobile App</w:t>
+                            </w:r>
+                            <w:r>
+                              <w:rPr>
+                                <w:b/>
+                                <w:color w:val="000000" w:themeColor="text1"/>
+                                <w:sz w:val="28"/>
+                              </w:rPr>
+                              <w:t xml:space="preserve"> </w:t>
                             </w:r>
                           </w:p>
                         </w:txbxContent>
@@ -377,11 +443,13 @@
                         <w:spacing w:line="199" w:lineRule="auto"/>
                         <w:rPr>
                           <w:caps w:val="0"/>
+                          <w:lang w:val="en-US"/>
                         </w:rPr>
                       </w:pPr>
                       <w:r>
                         <w:rPr>
                           <w:caps w:val="0"/>
+                          <w:lang w:val="en-US"/>
                         </w:rPr>
                         <w:t xml:space="preserve">Lab Protocol </w:t>
                       </w:r>
@@ -392,7 +460,6 @@
                           <w:b/>
                           <w:color w:val="000000" w:themeColor="text1"/>
                           <w:sz w:val="28"/>
-                          <w:lang w:val="de-AT"/>
                         </w:rPr>
                       </w:pPr>
                       <w:r>
@@ -400,9 +467,16 @@
                           <w:b/>
                           <w:color w:val="000000" w:themeColor="text1"/>
                           <w:sz w:val="28"/>
-                          <w:lang w:val="de-AT"/>
                         </w:rPr>
-                        <w:t xml:space="preserve">Wireless Link Performance </w:t>
+                        <w:t>Design of a Mobile App</w:t>
+                      </w:r>
+                      <w:r>
+                        <w:rPr>
+                          <w:b/>
+                          <w:color w:val="000000" w:themeColor="text1"/>
+                          <w:sz w:val="28"/>
+                        </w:rPr>
+                        <w:t xml:space="preserve"> </w:t>
                       </w:r>
                     </w:p>
                   </w:txbxContent>
@@ -1568,11 +1642,19 @@
                 <w:b/>
               </w:rPr>
             </w:pPr>
+            <w:proofErr w:type="spellStart"/>
             <w:r>
               <w:rPr>
                 <w:b/>
               </w:rPr>
-              <w:t>Std.dev.</w:t>
+              <w:t>Std.dev</w:t>
+            </w:r>
+            <w:proofErr w:type="spellEnd"/>
+            <w:r>
+              <w:rPr>
+                <w:b/>
+              </w:rPr>
+              <w:t>.</w:t>
             </w:r>
           </w:p>
         </w:tc>
@@ -1709,9 +1791,166 @@
         <w:t xml:space="preserve"> </w:t>
       </w:r>
     </w:p>
+    <w:p/>
+    <w:p/>
+    <w:p/>
+    <w:p>
+      <w:r>
+        <w:rPr>
+          <w:noProof/>
+        </w:rPr>
+        <w:drawing>
+          <wp:inline distT="0" distB="0" distL="0" distR="0" wp14:anchorId="227EE633" wp14:editId="1F7A267C">
+            <wp:extent cx="5975985" cy="5975985"/>
+            <wp:effectExtent l="0" t="0" r="5715" b="5715"/>
+            <wp:docPr id="7" name="Picture 7" descr="A picture containing text&#10;&#10;Description automatically generated"/>
+            <wp:cNvGraphicFramePr>
+              <a:graphicFrameLocks xmlns:a="http://schemas.openxmlformats.org/drawingml/2006/main" noChangeAspect="1"/>
+            </wp:cNvGraphicFramePr>
+            <a:graphic xmlns:a="http://schemas.openxmlformats.org/drawingml/2006/main">
+              <a:graphicData uri="http://schemas.openxmlformats.org/drawingml/2006/picture">
+                <pic:pic xmlns:pic="http://schemas.openxmlformats.org/drawingml/2006/picture">
+                  <pic:nvPicPr>
+                    <pic:cNvPr id="7" name="81qaK1nZtZL._SL1200_.jpg"/>
+                    <pic:cNvPicPr/>
+                  </pic:nvPicPr>
+                  <pic:blipFill>
+                    <a:blip r:embed="rId11">
+                      <a:extLst>
+                        <a:ext uri="{28A0092B-C50C-407E-A947-70E740481C1C}">
+                          <a14:useLocalDpi xmlns:a14="http://schemas.microsoft.com/office/drawing/2010/main" val="0"/>
+                        </a:ext>
+                      </a:extLst>
+                    </a:blip>
+                    <a:stretch>
+                      <a:fillRect/>
+                    </a:stretch>
+                  </pic:blipFill>
+                  <pic:spPr>
+                    <a:xfrm>
+                      <a:off x="0" y="0"/>
+                      <a:ext cx="5975985" cy="5975985"/>
+                    </a:xfrm>
+                    <a:prstGeom prst="rect">
+                      <a:avLst/>
+                    </a:prstGeom>
+                  </pic:spPr>
+                </pic:pic>
+              </a:graphicData>
+            </a:graphic>
+          </wp:inline>
+        </w:drawing>
+      </w:r>
+    </w:p>
+    <w:p/>
+    <w:p/>
+    <w:p/>
+    <w:p/>
+    <w:p/>
+    <w:p/>
+    <w:p/>
+    <w:p>
+      <w:r>
+        <w:rPr>
+          <w:noProof/>
+        </w:rPr>
+        <w:lastRenderedPageBreak/>
+        <w:drawing>
+          <wp:inline distT="0" distB="0" distL="0" distR="0" wp14:anchorId="57373CAC" wp14:editId="7D1F89B1">
+            <wp:extent cx="5220429" cy="1219370"/>
+            <wp:effectExtent l="0" t="0" r="0" b="0"/>
+            <wp:docPr id="2" name="Picture 2"/>
+            <wp:cNvGraphicFramePr>
+              <a:graphicFrameLocks xmlns:a="http://schemas.openxmlformats.org/drawingml/2006/main" noChangeAspect="1"/>
+            </wp:cNvGraphicFramePr>
+            <a:graphic xmlns:a="http://schemas.openxmlformats.org/drawingml/2006/main">
+              <a:graphicData uri="http://schemas.openxmlformats.org/drawingml/2006/picture">
+                <pic:pic xmlns:pic="http://schemas.openxmlformats.org/drawingml/2006/picture">
+                  <pic:nvPicPr>
+                    <pic:cNvPr id="1" name=""/>
+                    <pic:cNvPicPr/>
+                  </pic:nvPicPr>
+                  <pic:blipFill>
+                    <a:blip r:embed="rId12"/>
+                    <a:stretch>
+                      <a:fillRect/>
+                    </a:stretch>
+                  </pic:blipFill>
+                  <pic:spPr>
+                    <a:xfrm>
+                      <a:off x="0" y="0"/>
+                      <a:ext cx="5220429" cy="1219370"/>
+                    </a:xfrm>
+                    <a:prstGeom prst="rect">
+                      <a:avLst/>
+                    </a:prstGeom>
+                  </pic:spPr>
+                </pic:pic>
+              </a:graphicData>
+            </a:graphic>
+          </wp:inline>
+        </w:drawing>
+      </w:r>
+    </w:p>
+    <w:p/>
+    <w:p/>
+    <w:p/>
+    <w:p/>
+    <w:p/>
+    <w:p/>
+    <w:p/>
+    <w:p/>
+    <w:p/>
+    <w:p/>
+    <w:p/>
+    <w:p/>
+    <w:p/>
+    <w:p/>
+    <w:p/>
+    <w:p/>
+    <w:p/>
+    <w:p/>
+    <w:p>
+      <w:r>
+        <w:drawing>
+          <wp:inline distT="0" distB="0" distL="0" distR="0" wp14:anchorId="2FBA61F5" wp14:editId="488D2492">
+            <wp:extent cx="5219701" cy="2847975"/>
+            <wp:effectExtent l="0" t="0" r="0" b="9525"/>
+            <wp:docPr id="6" name="Picture 6"/>
+            <wp:cNvGraphicFramePr>
+              <a:graphicFrameLocks xmlns:a="http://schemas.openxmlformats.org/drawingml/2006/main" noChangeAspect="1"/>
+            </wp:cNvGraphicFramePr>
+            <a:graphic xmlns:a="http://schemas.openxmlformats.org/drawingml/2006/main">
+              <a:graphicData uri="http://schemas.openxmlformats.org/drawingml/2006/picture">
+                <pic:pic xmlns:pic="http://schemas.openxmlformats.org/drawingml/2006/picture">
+                  <pic:nvPicPr>
+                    <pic:cNvPr id="1" name=""/>
+                    <pic:cNvPicPr/>
+                  </pic:nvPicPr>
+                  <pic:blipFill rotWithShape="1">
+                    <a:blip r:embed="rId13"/>
+                    <a:srcRect l="5657" t="-13043" r="-5657" b="13043"/>
+                    <a:stretch/>
+                  </pic:blipFill>
+                  <pic:spPr>
+                    <a:xfrm>
+                      <a:off x="0" y="0"/>
+                      <a:ext cx="5220445" cy="2848381"/>
+                    </a:xfrm>
+                    <a:prstGeom prst="rect">
+                      <a:avLst/>
+                    </a:prstGeom>
+                  </pic:spPr>
+                </pic:pic>
+              </a:graphicData>
+            </a:graphic>
+          </wp:inline>
+        </w:drawing>
+      </w:r>
+    </w:p>
     <w:sectPr>
-      <w:headerReference w:type="default" r:id="rId11"/>
-      <w:footerReference w:type="default" r:id="rId12"/>
+      <w:headerReference w:type="default" r:id="rId14"/>
+      <w:footerReference w:type="default" r:id="rId15"/>
       <w:type w:val="continuous"/>
       <w:pgSz w:w="11906" w:h="16838" w:code="9"/>
       <w:pgMar w:top="1531" w:right="794" w:bottom="567" w:left="1701" w:header="567" w:footer="567" w:gutter="0"/>
@@ -2164,7 +2403,7 @@
       <w:rPr>
         <w:noProof/>
       </w:rPr>
-      <w:t>October 29, 2019</w:t>
+      <w:t>November 5, 2019</w:t>
     </w:r>
     <w:r>
       <w:fldChar w:fldCharType="end"/>
@@ -2215,27 +2454,14 @@
     <w:r>
       <w:t>/</w:t>
     </w:r>
-    <w:r>
-      <w:fldChar w:fldCharType="begin"/>
-    </w:r>
-    <w:r>
-      <w:instrText xml:space="preserve"> NUMPAGES   \* MERGEFORMAT </w:instrText>
-    </w:r>
-    <w:r>
-      <w:fldChar w:fldCharType="separate"/>
-    </w:r>
-    <w:r>
-      <w:rPr>
-        <w:noProof/>
-      </w:rPr>
-      <w:t>2</w:t>
-    </w:r>
-    <w:r>
-      <w:rPr>
-        <w:noProof/>
-      </w:rPr>
-      <w:fldChar w:fldCharType="end"/>
-    </w:r>
+    <w:fldSimple w:instr=" NUMPAGES   \* MERGEFORMAT ">
+      <w:r>
+        <w:rPr>
+          <w:noProof/>
+        </w:rPr>
+        <w:t>2</w:t>
+      </w:r>
+    </w:fldSimple>
   </w:p>
 </w:ftr>
 </file>
@@ -2890,7 +3116,7 @@
       </w:pPr>
     </w:pPrDefault>
   </w:docDefaults>
-  <w:latentStyles w:defLockedState="0" w:defUIPriority="99" w:defSemiHidden="0" w:defUnhideWhenUsed="0" w:defQFormat="0" w:count="377">
+  <w:latentStyles w:defLockedState="0" w:defUIPriority="99" w:defSemiHidden="0" w:defUnhideWhenUsed="0" w:defQFormat="0" w:count="376">
     <w:lsdException w:name="Normal" w:uiPriority="0" w:qFormat="1"/>
     <w:lsdException w:name="heading 1" w:uiPriority="9" w:qFormat="1"/>
     <w:lsdException w:name="heading 2" w:semiHidden="1" w:uiPriority="0" w:unhideWhenUsed="1" w:qFormat="1"/>
@@ -3038,11 +3264,11 @@
     <w:lsdException w:name="Table 3D effects 3" w:locked="1" w:semiHidden="1" w:unhideWhenUsed="1"/>
     <w:lsdException w:name="Table Contemporary" w:locked="1" w:semiHidden="1" w:unhideWhenUsed="1"/>
     <w:lsdException w:name="Table Elegant" w:locked="1" w:semiHidden="1" w:unhideWhenUsed="1"/>
-    <w:lsdException w:name="Table Professional" w:locked="1"/>
+    <w:lsdException w:name="Table Professional" w:locked="1" w:semiHidden="1" w:unhideWhenUsed="1"/>
     <w:lsdException w:name="Table Subtle 1" w:locked="1" w:semiHidden="1" w:unhideWhenUsed="1"/>
     <w:lsdException w:name="Table Subtle 2" w:locked="1" w:semiHidden="1" w:unhideWhenUsed="1"/>
-    <w:lsdException w:name="Table Web 1" w:locked="1"/>
-    <w:lsdException w:name="Table Web 2" w:locked="1"/>
+    <w:lsdException w:name="Table Web 1" w:locked="1" w:semiHidden="1" w:unhideWhenUsed="1"/>
+    <w:lsdException w:name="Table Web 2" w:locked="1" w:semiHidden="1" w:unhideWhenUsed="1"/>
     <w:lsdException w:name="Table Web 3" w:locked="1" w:semiHidden="1" w:unhideWhenUsed="1"/>
     <w:lsdException w:name="Balloon Text" w:semiHidden="1" w:unhideWhenUsed="1"/>
     <w:lsdException w:name="Table Grid" w:locked="1" w:uiPriority="0"/>
@@ -3267,7 +3493,6 @@
     <w:lsdException w:name="Hashtag" w:semiHidden="1" w:unhideWhenUsed="1"/>
     <w:lsdException w:name="Unresolved Mention" w:semiHidden="1" w:unhideWhenUsed="1"/>
     <w:lsdException w:name="Smart Link" w:semiHidden="1" w:unhideWhenUsed="1"/>
-    <w:lsdException w:name="Smart Link Error" w:semiHidden="1" w:unhideWhenUsed="1"/>
   </w:latentStyles>
   <w:style w:type="paragraph" w:default="1" w:styleId="Normal">
     <w:name w:val="Normal"/>
@@ -4905,6 +5130,30 @@
       <w:caps/>
       <w:sz w:val="32"/>
     </w:rPr>
+  </w:style>
+  <w:style w:type="paragraph" w:customStyle="1" w:styleId="paragraph">
+    <w:name w:val="paragraph"/>
+    <w:basedOn w:val="Normal"/>
+    <w:rsid w:val="00F27AD5"/>
+    <w:pPr>
+      <w:spacing w:before="100" w:beforeAutospacing="1" w:after="100" w:afterAutospacing="1" w:line="240" w:lineRule="auto"/>
+    </w:pPr>
+    <w:rPr>
+      <w:rFonts w:ascii="Times New Roman" w:eastAsia="Times New Roman" w:hAnsi="Times New Roman" w:cs="Times New Roman"/>
+      <w:sz w:val="24"/>
+      <w:szCs w:val="24"/>
+      <w:lang w:val="de-AT" w:eastAsia="de-AT"/>
+    </w:rPr>
+  </w:style>
+  <w:style w:type="character" w:customStyle="1" w:styleId="normaltextrun">
+    <w:name w:val="normaltextrun"/>
+    <w:basedOn w:val="DefaultParagraphFont"/>
+    <w:rsid w:val="00F27AD5"/>
+  </w:style>
+  <w:style w:type="character" w:customStyle="1" w:styleId="eop">
+    <w:name w:val="eop"/>
+    <w:basedOn w:val="DefaultParagraphFont"/>
+    <w:rsid w:val="00F27AD5"/>
   </w:style>
 </w:styles>
 </file>
@@ -5038,6 +5287,7 @@
   </w:compat>
   <w:rsids>
     <w:rsidRoot w:val="00BC77D8"/>
+    <w:rsid w:val="007745AD"/>
     <w:rsid w:val="00BC77D8"/>
     <w:rsid w:val="00E709EE"/>
   </w:rsids>
@@ -5079,7 +5329,7 @@
       </w:pPr>
     </w:pPrDefault>
   </w:docDefaults>
-  <w:latentStyles w:defLockedState="0" w:defUIPriority="99" w:defSemiHidden="0" w:defUnhideWhenUsed="0" w:defQFormat="0" w:count="377">
+  <w:latentStyles w:defLockedState="0" w:defUIPriority="99" w:defSemiHidden="0" w:defUnhideWhenUsed="0" w:defQFormat="0" w:count="376">
     <w:lsdException w:name="Normal" w:uiPriority="0" w:qFormat="1"/>
     <w:lsdException w:name="heading 1" w:uiPriority="9" w:qFormat="1"/>
     <w:lsdException w:name="heading 2" w:semiHidden="1" w:uiPriority="9" w:unhideWhenUsed="1" w:qFormat="1"/>
@@ -5227,8 +5477,11 @@
     <w:lsdException w:name="Table 3D effects 3" w:semiHidden="1" w:unhideWhenUsed="1"/>
     <w:lsdException w:name="Table Contemporary" w:semiHidden="1" w:unhideWhenUsed="1"/>
     <w:lsdException w:name="Table Elegant" w:semiHidden="1" w:unhideWhenUsed="1"/>
+    <w:lsdException w:name="Table Professional" w:semiHidden="1" w:unhideWhenUsed="1"/>
     <w:lsdException w:name="Table Subtle 1" w:semiHidden="1" w:unhideWhenUsed="1"/>
     <w:lsdException w:name="Table Subtle 2" w:semiHidden="1" w:unhideWhenUsed="1"/>
+    <w:lsdException w:name="Table Web 1" w:semiHidden="1" w:unhideWhenUsed="1"/>
+    <w:lsdException w:name="Table Web 2" w:semiHidden="1" w:unhideWhenUsed="1"/>
     <w:lsdException w:name="Table Web 3" w:semiHidden="1" w:unhideWhenUsed="1"/>
     <w:lsdException w:name="Balloon Text" w:semiHidden="1" w:unhideWhenUsed="1"/>
     <w:lsdException w:name="Table Grid" w:uiPriority="39"/>
@@ -5453,7 +5706,6 @@
     <w:lsdException w:name="Hashtag" w:semiHidden="1" w:unhideWhenUsed="1"/>
     <w:lsdException w:name="Unresolved Mention" w:semiHidden="1" w:unhideWhenUsed="1"/>
     <w:lsdException w:name="Smart Link" w:semiHidden="1" w:unhideWhenUsed="1"/>
-    <w:lsdException w:name="Smart Link Error" w:semiHidden="1" w:unhideWhenUsed="1"/>
   </w:latentStyles>
   <w:style w:type="paragraph" w:default="1" w:styleId="Normal">
     <w:name w:val="Normal"/>
@@ -5722,7 +5974,7 @@
 </file>
 
 <file path=customXml/itemProps1.xml><?xml version="1.0" encoding="utf-8"?>
-<ds:datastoreItem xmlns:ds="http://schemas.openxmlformats.org/officeDocument/2006/customXml" ds:itemID="{333C96B2-C714-41B8-9220-73C8C3A4C632}">
+<ds:datastoreItem xmlns:ds="http://schemas.openxmlformats.org/officeDocument/2006/customXml" ds:itemID="{63482EEB-39A0-47B4-9391-B9ECC615A388}">
   <ds:schemaRefs>
     <ds:schemaRef ds:uri="http://schemas.openxmlformats.org/officeDocument/2006/bibliography"/>
   </ds:schemaRefs>
